--- a/작업일지(전태준)/전태준 19주차 작업일지.docx
+++ b/작업일지(전태준)/전태준 19주차 작업일지.docx
@@ -48,7 +48,7 @@
                 <w:lang w:eastAsia="ko-KR"/>
                 <w:rtl w:val="off"/>
               </w:rPr>
-              <w:t>18</w:t>
+              <w:t>19</w:t>
             </w:r>
           </w:p>
         </w:tc>
@@ -83,7 +83,7 @@
                 <w:lang w:eastAsia="ko-KR"/>
                 <w:rtl w:val="off"/>
               </w:rPr>
-              <w:t>10.24-10.30</w:t>
+              <w:t>10.31-11.6</w:t>
             </w:r>
           </w:p>
         </w:tc>
@@ -166,7 +166,7 @@
                 <w:rFonts w:hint="eastAsia"/>
                 <w:rtl w:val="off"/>
               </w:rPr>
-              <w:t>근접공격 완성하기</w:t>
+              <w:t>기획서 작성을위해서 중점연구 개발 및 공부...</w:t>
             </w:r>
           </w:p>
         </w:tc>
@@ -361,7 +361,7 @@
             <wp:extent cx="5731510" cy="478154"/>
             <wp:effectExtent l="0" t="0" r="0" b="0"/>
             <wp:wrapNone/>
-            <wp:docPr id="1026" name="shape1026" hidden="0"/>
+            <wp:docPr id="1025" name="shape1025" hidden="0"/>
             <wp:cNvGraphicFramePr>
               <a:graphicFrameLocks xmlns:a="http://schemas.openxmlformats.org/drawingml/2006/main" noChangeAspect="1"/>
             </wp:cNvGraphicFramePr>
@@ -479,10 +479,10 @@
           <w:rtl w:val="off"/>
         </w:rPr>
         <w:drawing>
-          <wp:inline distT="0" distB="0" distL="180" distR="180">
+          <wp:inline distT="0" distB="0" distL="0" distR="0">
             <wp:extent cx="5731510" cy="3258185"/>
             <wp:effectExtent l="0" t="0" r="0" b="0"/>
-            <wp:docPr id="1025" name="shape1025" hidden="0"/>
+            <wp:docPr id="1026" name="shape1026" hidden="0"/>
             <wp:cNvGraphicFramePr>
               <a:graphicFrameLocks xmlns:a="http://schemas.openxmlformats.org/drawingml/2006/main" noChangeAspect="1"/>
             </wp:cNvGraphicFramePr>
@@ -749,7 +749,7 @@
                 <w:lang w:eastAsia="ko-KR"/>
                 <w:rtl w:val="off"/>
               </w:rPr>
-              <w:t>10.31 - 11.06</w:t>
+              <w:t>11.7 - 11.13</w:t>
             </w:r>
           </w:p>
         </w:tc>
@@ -1004,22 +1004,22 @@
     <w:lsdException w:name="index 7" w:semiHidden="1" w:unhideWhenUsed="1"/>
     <w:lsdException w:name="index 8" w:semiHidden="1" w:unhideWhenUsed="1"/>
     <w:lsdException w:name="index 9" w:semiHidden="1" w:unhideWhenUsed="1"/>
-    <w:lsdException w:name="toc 1" w:semiHidden="1" w:uiPriority="1820323561" w:unhideWhenUsed="1"/>
-    <w:lsdException w:name="toc 2" w:semiHidden="1" w:uiPriority="1820323561" w:unhideWhenUsed="1"/>
-    <w:lsdException w:name="toc 3" w:semiHidden="1" w:uiPriority="1820323561" w:unhideWhenUsed="1"/>
-    <w:lsdException w:name="toc 4" w:semiHidden="1" w:uiPriority="1820323561" w:unhideWhenUsed="1"/>
-    <w:lsdException w:name="toc 5" w:semiHidden="1" w:uiPriority="1820323561" w:unhideWhenUsed="1"/>
-    <w:lsdException w:name="toc 6" w:semiHidden="1" w:uiPriority="1820323561" w:unhideWhenUsed="1"/>
-    <w:lsdException w:name="toc 7" w:semiHidden="1" w:uiPriority="1820323561" w:unhideWhenUsed="1"/>
-    <w:lsdException w:name="toc 8" w:semiHidden="1" w:uiPriority="1820323561" w:unhideWhenUsed="1"/>
-    <w:lsdException w:name="toc 9" w:semiHidden="1" w:uiPriority="1820323561" w:unhideWhenUsed="1"/>
+    <w:lsdException w:name="toc 1" w:semiHidden="1" w:uiPriority="540161377" w:unhideWhenUsed="1"/>
+    <w:lsdException w:name="toc 2" w:semiHidden="1" w:uiPriority="540161377" w:unhideWhenUsed="1"/>
+    <w:lsdException w:name="toc 3" w:semiHidden="1" w:uiPriority="540161377" w:unhideWhenUsed="1"/>
+    <w:lsdException w:name="toc 4" w:semiHidden="1" w:uiPriority="540161377" w:unhideWhenUsed="1"/>
+    <w:lsdException w:name="toc 5" w:semiHidden="1" w:uiPriority="540161377" w:unhideWhenUsed="1"/>
+    <w:lsdException w:name="toc 6" w:semiHidden="1" w:uiPriority="540161377" w:unhideWhenUsed="1"/>
+    <w:lsdException w:name="toc 7" w:semiHidden="1" w:uiPriority="540161377" w:unhideWhenUsed="1"/>
+    <w:lsdException w:name="toc 8" w:semiHidden="1" w:uiPriority="540161377" w:unhideWhenUsed="1"/>
+    <w:lsdException w:name="toc 9" w:semiHidden="1" w:uiPriority="540161377" w:unhideWhenUsed="1"/>
     <w:lsdException w:name="Normal Indent" w:semiHidden="1" w:unhideWhenUsed="1"/>
     <w:lsdException w:name="footnote text" w:semiHidden="1" w:unhideWhenUsed="1"/>
     <w:lsdException w:name="annotation text" w:semiHidden="1" w:unhideWhenUsed="1"/>
     <w:lsdException w:name="header" w:semiHidden="1" w:unhideWhenUsed="1"/>
     <w:lsdException w:name="footer" w:semiHidden="1" w:unhideWhenUsed="1"/>
     <w:lsdException w:name="index heading" w:semiHidden="1" w:unhideWhenUsed="1"/>
-    <w:lsdException w:name="caption" w:semiHidden="1" w:uiPriority="570713943" w:unhideWhenUsed="1" w:qFormat="1"/>
+    <w:lsdException w:name="caption" w:semiHidden="1" w:uiPriority="1886468419" w:unhideWhenUsed="1" w:qFormat="1"/>
     <w:lsdException w:name="table of figures" w:semiHidden="1" w:unhideWhenUsed="1"/>
     <w:lsdException w:name="envelope address" w:semiHidden="1" w:unhideWhenUsed="1"/>
     <w:lsdException w:name="envelope return" w:semiHidden="1" w:unhideWhenUsed="1"/>
@@ -1047,7 +1047,7 @@
     <w:lsdException w:name="List Number 3" w:semiHidden="1" w:unhideWhenUsed="1"/>
     <w:lsdException w:name="List Number 4" w:semiHidden="1" w:unhideWhenUsed="1"/>
     <w:lsdException w:name="List Number 5" w:semiHidden="1" w:unhideWhenUsed="1"/>
-    <w:lsdException w:name="Title" w:uiPriority="-1888970114" w:qFormat="1"/>
+    <w:lsdException w:name="Title" w:uiPriority="2003369708" w:qFormat="1"/>
     <w:lsdException w:name="Closing" w:semiHidden="1" w:unhideWhenUsed="1"/>
     <w:lsdException w:name="Signature" w:semiHidden="1" w:unhideWhenUsed="1"/>
     <w:lsdException w:name="Default Paragraph Font" w:semiHidden="1" w:uiPriority="1" w:unhideWhenUsed="1"/>
@@ -1059,7 +1059,7 @@
     <w:lsdException w:name="List Continue 4" w:semiHidden="1" w:unhideWhenUsed="1"/>
     <w:lsdException w:name="List Continue 5" w:semiHidden="1" w:unhideWhenUsed="1"/>
     <w:lsdException w:name="Message Header" w:semiHidden="1" w:unhideWhenUsed="1"/>
-    <w:lsdException w:name="Subtitle" w:uiPriority="-1888588423" w:qFormat="1"/>
+    <w:lsdException w:name="Subtitle" w:uiPriority="2007464925" w:qFormat="1"/>
     <w:lsdException w:name="Salutation" w:semiHidden="1" w:unhideWhenUsed="1"/>
     <w:lsdException w:name="Date" w:semiHidden="1" w:unhideWhenUsed="1"/>
     <w:lsdException w:name="Body Text First Indent" w:semiHidden="1" w:unhideWhenUsed="1"/>
@@ -1072,8 +1072,8 @@
     <w:lsdException w:name="Block Text" w:semiHidden="1" w:unhideWhenUsed="1"/>
     <w:lsdException w:name="Hyperlink" w:semiHidden="1" w:unhideWhenUsed="1"/>
     <w:lsdException w:name="FollowedHyperlink" w:semiHidden="1" w:unhideWhenUsed="1"/>
-    <w:lsdException w:name="Strong" w:uiPriority="53909256" w:qFormat="1"/>
-    <w:lsdException w:name="Emphasis" w:uiPriority="1750081608" w:qFormat="1"/>
+    <w:lsdException w:name="Strong" w:uiPriority="1401983574" w:qFormat="1"/>
+    <w:lsdException w:name="Emphasis" w:uiPriority="1342707208" w:qFormat="1"/>
     <w:lsdException w:name="Document Map" w:semiHidden="1" w:unhideWhenUsed="1"/>
     <w:lsdException w:name="Plain Text" w:semiHidden="1" w:unhideWhenUsed="1"/>
     <w:lsdException w:name="E-mail Signature" w:semiHidden="1" w:unhideWhenUsed="1"/>
@@ -1139,223 +1139,223 @@
     <w:lsdException w:name="Table Web 2" w:semiHidden="1" w:unhideWhenUsed="1"/>
     <w:lsdException w:name="Table Web 3" w:semiHidden="1" w:unhideWhenUsed="1"/>
     <w:lsdException w:name="Balloon Text" w:semiHidden="1" w:unhideWhenUsed="1"/>
-    <w:lsdException w:name="Table Grid" w:uiPriority="1820323561"/>
+    <w:lsdException w:name="Table Grid" w:uiPriority="540161377"/>
     <w:lsdException w:name="Table Theme" w:semiHidden="1" w:unhideWhenUsed="1"/>
     <w:lsdException w:name="Placeholder Text" w:semiHidden="1"/>
     <w:lsdException w:name="No Spacing" w:uiPriority="1" w:qFormat="1"/>
-    <w:lsdException w:name="Light Shading" w:uiPriority="-1969750898"/>
-    <w:lsdException w:name="Light List" w:uiPriority="-1969518457"/>
-    <w:lsdException w:name="Light Grid" w:uiPriority="-137777780"/>
-    <w:lsdException w:name="Medium Shading 1" w:uiPriority="-137777779"/>
-    <w:lsdException w:name="Medium Shading 2" w:uiPriority="-277444472"/>
-    <w:lsdException w:name="Medium List 1" w:uiPriority="-277434889"/>
-    <w:lsdException w:name="Medium List 2" w:uiPriority="1464172930"/>
-    <w:lsdException w:name="Medium Grid 1" w:uiPriority="1464172931"/>
-    <w:lsdException w:name="Medium Grid 2" w:uiPriority="-914428724"/>
-    <w:lsdException w:name="Medium Grid 3" w:uiPriority="-914428249"/>
-    <w:lsdException w:name="Dark List" w:uiPriority="578818898"/>
-    <w:lsdException w:name="Colorful Shading" w:uiPriority="578819655"/>
-    <w:lsdException w:name="Colorful List" w:uiPriority="-1985427520"/>
-    <w:lsdException w:name="Colorful Grid" w:uiPriority="-1985427495"/>
-    <w:lsdException w:name="Light Shading Accent 1" w:uiPriority="-1969750898"/>
-    <w:lsdException w:name="Light List Accent 1" w:uiPriority="-1969518457"/>
-    <w:lsdException w:name="Light Grid Accent 1" w:uiPriority="-137777780"/>
-    <w:lsdException w:name="Medium Shading 1 Accent 1" w:uiPriority="-137777779"/>
-    <w:lsdException w:name="Medium Shading 2 Accent 1" w:uiPriority="-277444472"/>
-    <w:lsdException w:name="Medium List 1 Accent 1" w:uiPriority="-277434889"/>
+    <w:lsdException w:name="Light Shading" w:uiPriority="-1769277592"/>
+    <w:lsdException w:name="Light List" w:uiPriority="-1766949975"/>
+    <w:lsdException w:name="Light Grid" w:uiPriority="-930576256"/>
+    <w:lsdException w:name="Medium Shading 1" w:uiPriority="-930576249"/>
+    <w:lsdException w:name="Medium Shading 2" w:uiPriority="-2000962674"/>
+    <w:lsdException w:name="Medium List 1" w:uiPriority="-2000898185"/>
+    <w:lsdException w:name="Medium List 2" w:uiPriority="1679239472"/>
+    <w:lsdException w:name="Medium Grid 1" w:uiPriority="1679239473"/>
+    <w:lsdException w:name="Medium Grid 2" w:uiPriority="-339904292"/>
+    <w:lsdException w:name="Medium Grid 3" w:uiPriority="-339903049"/>
+    <w:lsdException w:name="Dark List" w:uiPriority="2021755032"/>
+    <w:lsdException w:name="Colorful Shading" w:uiPriority="2021758549"/>
+    <w:lsdException w:name="Colorful List" w:uiPriority="2059242208"/>
+    <w:lsdException w:name="Colorful Grid" w:uiPriority="2059242347"/>
+    <w:lsdException w:name="Light Shading Accent 1" w:uiPriority="-1769277592"/>
+    <w:lsdException w:name="Light List Accent 1" w:uiPriority="-1766949975"/>
+    <w:lsdException w:name="Light Grid Accent 1" w:uiPriority="-930576256"/>
+    <w:lsdException w:name="Medium Shading 1 Accent 1" w:uiPriority="-930576249"/>
+    <w:lsdException w:name="Medium Shading 2 Accent 1" w:uiPriority="-2000962674"/>
+    <w:lsdException w:name="Medium List 1 Accent 1" w:uiPriority="-2000898185"/>
     <w:lsdException w:name="Revision" w:semiHidden="1"/>
-    <w:lsdException w:name="List Paragraph" w:uiPriority="1401983574" w:qFormat="1"/>
-    <w:lsdException w:name="Quote" w:uiPriority="-830554769" w:qFormat="1"/>
-    <w:lsdException w:name="Intense Quote" w:uiPriority="-2146211790" w:qFormat="1"/>
-    <w:lsdException w:name="Medium List 2 Accent 1" w:uiPriority="1464172930"/>
-    <w:lsdException w:name="Medium Grid 1 Accent 1" w:uiPriority="1464172931"/>
-    <w:lsdException w:name="Medium Grid 2 Accent 1" w:uiPriority="-914428724"/>
-    <w:lsdException w:name="Medium Grid 3 Accent 1" w:uiPriority="-914428249"/>
-    <w:lsdException w:name="Dark List Accent 1" w:uiPriority="578818898"/>
-    <w:lsdException w:name="Colorful Shading Accent 1" w:uiPriority="578819655"/>
-    <w:lsdException w:name="Colorful List Accent 1" w:uiPriority="-1985427520"/>
-    <w:lsdException w:name="Colorful Grid Accent 1" w:uiPriority="-1985427495"/>
-    <w:lsdException w:name="Light Shading Accent 2" w:uiPriority="-1969750898"/>
-    <w:lsdException w:name="Light List Accent 2" w:uiPriority="-1969518457"/>
-    <w:lsdException w:name="Light Grid Accent 2" w:uiPriority="-137777780"/>
-    <w:lsdException w:name="Medium Shading 1 Accent 2" w:uiPriority="-137777779"/>
-    <w:lsdException w:name="Medium Shading 2 Accent 2" w:uiPriority="-277444472"/>
-    <w:lsdException w:name="Medium List 1 Accent 2" w:uiPriority="-277434889"/>
-    <w:lsdException w:name="Medium List 2 Accent 2" w:uiPriority="1464172930"/>
-    <w:lsdException w:name="Medium Grid 1 Accent 2" w:uiPriority="1464172931"/>
-    <w:lsdException w:name="Medium Grid 2 Accent 2" w:uiPriority="-914428724"/>
-    <w:lsdException w:name="Medium Grid 3 Accent 2" w:uiPriority="-914428249"/>
-    <w:lsdException w:name="Dark List Accent 2" w:uiPriority="578818898"/>
-    <w:lsdException w:name="Colorful Shading Accent 2" w:uiPriority="578819655"/>
-    <w:lsdException w:name="Colorful List Accent 2" w:uiPriority="-1985427520"/>
-    <w:lsdException w:name="Colorful Grid Accent 2" w:uiPriority="-1985427495"/>
-    <w:lsdException w:name="Light Shading Accent 3" w:uiPriority="-1969750898"/>
-    <w:lsdException w:name="Light List Accent 3" w:uiPriority="-1969518457"/>
-    <w:lsdException w:name="Light Grid Accent 3" w:uiPriority="-137777780"/>
-    <w:lsdException w:name="Medium Shading 1 Accent 3" w:uiPriority="-137777779"/>
-    <w:lsdException w:name="Medium Shading 2 Accent 3" w:uiPriority="-277444472"/>
-    <w:lsdException w:name="Medium List 1 Accent 3" w:uiPriority="-277434889"/>
-    <w:lsdException w:name="Medium List 2 Accent 3" w:uiPriority="1464172930"/>
-    <w:lsdException w:name="Medium Grid 1 Accent 3" w:uiPriority="1464172931"/>
-    <w:lsdException w:name="Medium Grid 2 Accent 3" w:uiPriority="-914428724"/>
-    <w:lsdException w:name="Medium Grid 3 Accent 3" w:uiPriority="-914428249"/>
-    <w:lsdException w:name="Dark List Accent 3" w:uiPriority="578818898"/>
-    <w:lsdException w:name="Colorful Shading Accent 3" w:uiPriority="578819655"/>
-    <w:lsdException w:name="Colorful List Accent 3" w:uiPriority="-1985427520"/>
-    <w:lsdException w:name="Colorful Grid Accent 3" w:uiPriority="-1985427495"/>
-    <w:lsdException w:name="Light Shading Accent 4" w:uiPriority="-1969750898"/>
-    <w:lsdException w:name="Light List Accent 4" w:uiPriority="-1969518457"/>
-    <w:lsdException w:name="Light Grid Accent 4" w:uiPriority="-137777780"/>
-    <w:lsdException w:name="Medium Shading 1 Accent 4" w:uiPriority="-137777779"/>
-    <w:lsdException w:name="Medium Shading 2 Accent 4" w:uiPriority="-277444472"/>
-    <w:lsdException w:name="Medium List 1 Accent 4" w:uiPriority="-277434889"/>
-    <w:lsdException w:name="Medium List 2 Accent 4" w:uiPriority="1464172930"/>
-    <w:lsdException w:name="Medium Grid 1 Accent 4" w:uiPriority="1464172931"/>
-    <w:lsdException w:name="Medium Grid 2 Accent 4" w:uiPriority="-914428724"/>
-    <w:lsdException w:name="Medium Grid 3 Accent 4" w:uiPriority="-914428249"/>
-    <w:lsdException w:name="Dark List Accent 4" w:uiPriority="578818898"/>
-    <w:lsdException w:name="Colorful Shading Accent 4" w:uiPriority="578819655"/>
-    <w:lsdException w:name="Colorful List Accent 4" w:uiPriority="-1985427520"/>
-    <w:lsdException w:name="Colorful Grid Accent 4" w:uiPriority="-1985427495"/>
-    <w:lsdException w:name="Light Shading Accent 5" w:uiPriority="-1969750898"/>
-    <w:lsdException w:name="Light List Accent 5" w:uiPriority="-1969518457"/>
-    <w:lsdException w:name="Light Grid Accent 5" w:uiPriority="-137777780"/>
-    <w:lsdException w:name="Medium Shading 1 Accent 5" w:uiPriority="-137777779"/>
-    <w:lsdException w:name="Medium Shading 2 Accent 5" w:uiPriority="-277444472"/>
-    <w:lsdException w:name="Medium List 1 Accent 5" w:uiPriority="-277434889"/>
-    <w:lsdException w:name="Medium List 2 Accent 5" w:uiPriority="1464172930"/>
-    <w:lsdException w:name="Medium Grid 1 Accent 5" w:uiPriority="1464172931"/>
-    <w:lsdException w:name="Medium Grid 2 Accent 5" w:uiPriority="-914428724"/>
-    <w:lsdException w:name="Medium Grid 3 Accent 5" w:uiPriority="-914428249"/>
-    <w:lsdException w:name="Dark List Accent 5" w:uiPriority="578818898"/>
-    <w:lsdException w:name="Colorful Shading Accent 5" w:uiPriority="578819655"/>
-    <w:lsdException w:name="Colorful List Accent 5" w:uiPriority="-1985427520"/>
-    <w:lsdException w:name="Colorful Grid Accent 5" w:uiPriority="-1985427495"/>
-    <w:lsdException w:name="Light Shading Accent 6" w:uiPriority="-1969750898"/>
-    <w:lsdException w:name="Light List Accent 6" w:uiPriority="-1969518457"/>
-    <w:lsdException w:name="Light Grid Accent 6" w:uiPriority="-137777780"/>
-    <w:lsdException w:name="Medium Shading 1 Accent 6" w:uiPriority="-137777779"/>
-    <w:lsdException w:name="Medium Shading 2 Accent 6" w:uiPriority="-277444472"/>
-    <w:lsdException w:name="Medium List 1 Accent 6" w:uiPriority="-277434889"/>
-    <w:lsdException w:name="Medium List 2 Accent 6" w:uiPriority="1464172930"/>
-    <w:lsdException w:name="Medium Grid 1 Accent 6" w:uiPriority="1464172931"/>
-    <w:lsdException w:name="Medium Grid 2 Accent 6" w:uiPriority="-914428724"/>
-    <w:lsdException w:name="Medium Grid 3 Accent 6" w:uiPriority="-914428249"/>
-    <w:lsdException w:name="Dark List Accent 6" w:uiPriority="578818898"/>
-    <w:lsdException w:name="Colorful Shading Accent 6" w:uiPriority="578819655"/>
-    <w:lsdException w:name="Colorful List Accent 6" w:uiPriority="-1985427520"/>
-    <w:lsdException w:name="Colorful Grid Accent 6" w:uiPriority="-1985427495"/>
-    <w:lsdException w:name="Subtle Emphasis" w:uiPriority="2007467915" w:qFormat="1"/>
-    <w:lsdException w:name="Intense Emphasis" w:uiPriority="1754628883" w:qFormat="1"/>
-    <w:lsdException w:name="Subtle Reference" w:uiPriority="-2146211783" w:qFormat="1"/>
-    <w:lsdException w:name="Intense Reference" w:uiPriority="1342707208" w:qFormat="1"/>
-    <w:lsdException w:name="Book Title" w:uiPriority="1415743619" w:qFormat="1"/>
-    <w:lsdException w:name="Bibliography" w:semiHidden="1" w:uiPriority="570789929" w:unhideWhenUsed="1"/>
-    <w:lsdException w:name="TOC Heading" w:semiHidden="1" w:uiPriority="1820323561" w:unhideWhenUsed="1" w:qFormat="1"/>
-    <w:lsdException w:name="Plain Table 1" w:uiPriority="-810895209"/>
-    <w:lsdException w:name="Plain Table 2" w:uiPriority="657458182"/>
-    <w:lsdException w:name="Plain Table 3" w:uiPriority="657458183"/>
-    <w:lsdException w:name="Plain Table 4" w:uiPriority="-1936811334"/>
-    <w:lsdException w:name="Plain Table 5" w:uiPriority="-1936811159"/>
-    <w:lsdException w:name="Grid Table Light" w:uiPriority="-810897778"/>
-    <w:lsdException w:name="Grid Table 1 Light" w:uiPriority="1722801352"/>
-    <w:lsdException w:name="Grid Table 2" w:uiPriority="1722801647"/>
-    <w:lsdException w:name="Grid Table 3" w:uiPriority="-1176573840"/>
-    <w:lsdException w:name="Grid Table 4" w:uiPriority="-1176573827"/>
-    <w:lsdException w:name="Grid Table 5 Dark" w:uiPriority="1114665480"/>
-    <w:lsdException w:name="Grid Table 6 Colorful" w:uiPriority="359937561"/>
-    <w:lsdException w:name="Grid Table 7 Colorful" w:uiPriority="26752372"/>
-    <w:lsdException w:name="Grid Table 1 Light Accent 1" w:uiPriority="1722801352"/>
-    <w:lsdException w:name="Grid Table 2 Accent 1" w:uiPriority="1722801647"/>
-    <w:lsdException w:name="Grid Table 3 Accent 1" w:uiPriority="-1176573840"/>
-    <w:lsdException w:name="Grid Table 4 Accent 1" w:uiPriority="-1176573827"/>
-    <w:lsdException w:name="Grid Table 5 Dark Accent 1" w:uiPriority="1114665480"/>
-    <w:lsdException w:name="Grid Table 6 Colorful Accent 1" w:uiPriority="359937561"/>
-    <w:lsdException w:name="Grid Table 7 Colorful Accent 1" w:uiPriority="26752372"/>
-    <w:lsdException w:name="Grid Table 1 Light Accent 2" w:uiPriority="1722801352"/>
-    <w:lsdException w:name="Grid Table 2 Accent 2" w:uiPriority="1722801647"/>
-    <w:lsdException w:name="Grid Table 3 Accent 2" w:uiPriority="-1176573840"/>
-    <w:lsdException w:name="Grid Table 4 Accent 2" w:uiPriority="-1176573827"/>
-    <w:lsdException w:name="Grid Table 5 Dark Accent 2" w:uiPriority="1114665480"/>
-    <w:lsdException w:name="Grid Table 6 Colorful Accent 2" w:uiPriority="359937561"/>
-    <w:lsdException w:name="Grid Table 7 Colorful Accent 2" w:uiPriority="26752372"/>
-    <w:lsdException w:name="Grid Table 1 Light Accent 3" w:uiPriority="1722801352"/>
-    <w:lsdException w:name="Grid Table 2 Accent 3" w:uiPriority="1722801647"/>
-    <w:lsdException w:name="Grid Table 3 Accent 3" w:uiPriority="-1176573840"/>
-    <w:lsdException w:name="Grid Table 4 Accent 3" w:uiPriority="-1176573827"/>
-    <w:lsdException w:name="Grid Table 5 Dark Accent 3" w:uiPriority="1114665480"/>
-    <w:lsdException w:name="Grid Table 6 Colorful Accent 3" w:uiPriority="359937561"/>
-    <w:lsdException w:name="Grid Table 7 Colorful Accent 3" w:uiPriority="26752372"/>
-    <w:lsdException w:name="Grid Table 1 Light Accent 4" w:uiPriority="1722801352"/>
-    <w:lsdException w:name="Grid Table 2 Accent 4" w:uiPriority="1722801647"/>
-    <w:lsdException w:name="Grid Table 3 Accent 4" w:uiPriority="-1176573840"/>
-    <w:lsdException w:name="Grid Table 4 Accent 4" w:uiPriority="-1176573827"/>
-    <w:lsdException w:name="Grid Table 5 Dark Accent 4" w:uiPriority="1114665480"/>
-    <w:lsdException w:name="Grid Table 6 Colorful Accent 4" w:uiPriority="359937561"/>
-    <w:lsdException w:name="Grid Table 7 Colorful Accent 4" w:uiPriority="26752372"/>
-    <w:lsdException w:name="Grid Table 1 Light Accent 5" w:uiPriority="1722801352"/>
-    <w:lsdException w:name="Grid Table 2 Accent 5" w:uiPriority="1722801647"/>
-    <w:lsdException w:name="Grid Table 3 Accent 5" w:uiPriority="-1176573840"/>
-    <w:lsdException w:name="Grid Table 4 Accent 5" w:uiPriority="-1176573827"/>
-    <w:lsdException w:name="Grid Table 5 Dark Accent 5" w:uiPriority="1114665480"/>
-    <w:lsdException w:name="Grid Table 6 Colorful Accent 5" w:uiPriority="359937561"/>
-    <w:lsdException w:name="Grid Table 7 Colorful Accent 5" w:uiPriority="26752372"/>
-    <w:lsdException w:name="Grid Table 1 Light Accent 6" w:uiPriority="1722801352"/>
-    <w:lsdException w:name="Grid Table 2 Accent 6" w:uiPriority="1722801647"/>
-    <w:lsdException w:name="Grid Table 3 Accent 6" w:uiPriority="-1176573840"/>
-    <w:lsdException w:name="Grid Table 4 Accent 6" w:uiPriority="-1176573827"/>
-    <w:lsdException w:name="Grid Table 5 Dark Accent 6" w:uiPriority="1114665480"/>
-    <w:lsdException w:name="Grid Table 6 Colorful Accent 6" w:uiPriority="359937561"/>
-    <w:lsdException w:name="Grid Table 7 Colorful Accent 6" w:uiPriority="26752372"/>
-    <w:lsdException w:name="List Table 1 Light" w:uiPriority="1722801352"/>
-    <w:lsdException w:name="List Table 2" w:uiPriority="1722801647"/>
-    <w:lsdException w:name="List Table 3" w:uiPriority="-1176573840"/>
-    <w:lsdException w:name="List Table 4" w:uiPriority="-1176573827"/>
-    <w:lsdException w:name="List Table 5 Dark" w:uiPriority="1114665480"/>
-    <w:lsdException w:name="List Table 6 Colorful" w:uiPriority="359937561"/>
-    <w:lsdException w:name="List Table 7 Colorful" w:uiPriority="26752372"/>
-    <w:lsdException w:name="List Table 1 Light Accent 1" w:uiPriority="1722801352"/>
-    <w:lsdException w:name="List Table 2 Accent 1" w:uiPriority="1722801647"/>
-    <w:lsdException w:name="List Table 3 Accent 1" w:uiPriority="-1176573840"/>
-    <w:lsdException w:name="List Table 4 Accent 1" w:uiPriority="-1176573827"/>
-    <w:lsdException w:name="List Table 5 Dark Accent 1" w:uiPriority="1114665480"/>
-    <w:lsdException w:name="List Table 6 Colorful Accent 1" w:uiPriority="359937561"/>
-    <w:lsdException w:name="List Table 7 Colorful Accent 1" w:uiPriority="26752372"/>
-    <w:lsdException w:name="List Table 1 Light Accent 2" w:uiPriority="1722801352"/>
-    <w:lsdException w:name="List Table 2 Accent 2" w:uiPriority="1722801647"/>
-    <w:lsdException w:name="List Table 3 Accent 2" w:uiPriority="-1176573840"/>
-    <w:lsdException w:name="List Table 4 Accent 2" w:uiPriority="-1176573827"/>
-    <w:lsdException w:name="List Table 5 Dark Accent 2" w:uiPriority="1114665480"/>
-    <w:lsdException w:name="List Table 6 Colorful Accent 2" w:uiPriority="359937561"/>
-    <w:lsdException w:name="List Table 7 Colorful Accent 2" w:uiPriority="26752372"/>
-    <w:lsdException w:name="List Table 1 Light Accent 3" w:uiPriority="1722801352"/>
-    <w:lsdException w:name="List Table 2 Accent 3" w:uiPriority="1722801647"/>
-    <w:lsdException w:name="List Table 3 Accent 3" w:uiPriority="-1176573840"/>
-    <w:lsdException w:name="List Table 4 Accent 3" w:uiPriority="-1176573827"/>
-    <w:lsdException w:name="List Table 5 Dark Accent 3" w:uiPriority="1114665480"/>
-    <w:lsdException w:name="List Table 6 Colorful Accent 3" w:uiPriority="359937561"/>
-    <w:lsdException w:name="List Table 7 Colorful Accent 3" w:uiPriority="26752372"/>
-    <w:lsdException w:name="List Table 1 Light Accent 4" w:uiPriority="1722801352"/>
-    <w:lsdException w:name="List Table 2 Accent 4" w:uiPriority="1722801647"/>
-    <w:lsdException w:name="List Table 3 Accent 4" w:uiPriority="-1176573840"/>
-    <w:lsdException w:name="List Table 4 Accent 4" w:uiPriority="-1176573827"/>
-    <w:lsdException w:name="List Table 5 Dark Accent 4" w:uiPriority="1114665480"/>
-    <w:lsdException w:name="List Table 6 Colorful Accent 4" w:uiPriority="359937561"/>
-    <w:lsdException w:name="List Table 7 Colorful Accent 4" w:uiPriority="26752372"/>
-    <w:lsdException w:name="List Table 1 Light Accent 5" w:uiPriority="1722801352"/>
-    <w:lsdException w:name="List Table 2 Accent 5" w:uiPriority="1722801647"/>
-    <w:lsdException w:name="List Table 3 Accent 5" w:uiPriority="-1176573840"/>
-    <w:lsdException w:name="List Table 4 Accent 5" w:uiPriority="-1176573827"/>
-    <w:lsdException w:name="List Table 5 Dark Accent 5" w:uiPriority="1114665480"/>
-    <w:lsdException w:name="List Table 6 Colorful Accent 5" w:uiPriority="359937561"/>
-    <w:lsdException w:name="List Table 7 Colorful Accent 5" w:uiPriority="26752372"/>
-    <w:lsdException w:name="List Table 1 Light Accent 6" w:uiPriority="1722801352"/>
-    <w:lsdException w:name="List Table 2 Accent 6" w:uiPriority="1722801647"/>
-    <w:lsdException w:name="List Table 3 Accent 6" w:uiPriority="-1176573840"/>
-    <w:lsdException w:name="List Table 4 Accent 6" w:uiPriority="-1176573827"/>
-    <w:lsdException w:name="List Table 5 Dark Accent 6" w:uiPriority="1114665480"/>
-    <w:lsdException w:name="List Table 6 Colorful Accent 6" w:uiPriority="359937561"/>
-    <w:lsdException w:name="List Table 7 Colorful Accent 6" w:uiPriority="26752372"/>
+    <w:lsdException w:name="List Paragraph" w:uiPriority="26752372" w:qFormat="1"/>
+    <w:lsdException w:name="Quote" w:uiPriority="-810895209" w:qFormat="1"/>
+    <w:lsdException w:name="Intense Quote" w:uiPriority="-1176573840" w:qFormat="1"/>
+    <w:lsdException w:name="Medium List 2 Accent 1" w:uiPriority="1679239472"/>
+    <w:lsdException w:name="Medium Grid 1 Accent 1" w:uiPriority="1679239473"/>
+    <w:lsdException w:name="Medium Grid 2 Accent 1" w:uiPriority="-339904292"/>
+    <w:lsdException w:name="Medium Grid 3 Accent 1" w:uiPriority="-339903049"/>
+    <w:lsdException w:name="Dark List Accent 1" w:uiPriority="2021755032"/>
+    <w:lsdException w:name="Colorful Shading Accent 1" w:uiPriority="2021758549"/>
+    <w:lsdException w:name="Colorful List Accent 1" w:uiPriority="2059242208"/>
+    <w:lsdException w:name="Colorful Grid Accent 1" w:uiPriority="2059242347"/>
+    <w:lsdException w:name="Light Shading Accent 2" w:uiPriority="-1769277592"/>
+    <w:lsdException w:name="Light List Accent 2" w:uiPriority="-1766949975"/>
+    <w:lsdException w:name="Light Grid Accent 2" w:uiPriority="-930576256"/>
+    <w:lsdException w:name="Medium Shading 1 Accent 2" w:uiPriority="-930576249"/>
+    <w:lsdException w:name="Medium Shading 2 Accent 2" w:uiPriority="-2000962674"/>
+    <w:lsdException w:name="Medium List 1 Accent 2" w:uiPriority="-2000898185"/>
+    <w:lsdException w:name="Medium List 2 Accent 2" w:uiPriority="1679239472"/>
+    <w:lsdException w:name="Medium Grid 1 Accent 2" w:uiPriority="1679239473"/>
+    <w:lsdException w:name="Medium Grid 2 Accent 2" w:uiPriority="-339904292"/>
+    <w:lsdException w:name="Medium Grid 3 Accent 2" w:uiPriority="-339903049"/>
+    <w:lsdException w:name="Dark List Accent 2" w:uiPriority="2021755032"/>
+    <w:lsdException w:name="Colorful Shading Accent 2" w:uiPriority="2021758549"/>
+    <w:lsdException w:name="Colorful List Accent 2" w:uiPriority="2059242208"/>
+    <w:lsdException w:name="Colorful Grid Accent 2" w:uiPriority="2059242347"/>
+    <w:lsdException w:name="Light Shading Accent 3" w:uiPriority="-1769277592"/>
+    <w:lsdException w:name="Light List Accent 3" w:uiPriority="-1766949975"/>
+    <w:lsdException w:name="Light Grid Accent 3" w:uiPriority="-930576256"/>
+    <w:lsdException w:name="Medium Shading 1 Accent 3" w:uiPriority="-930576249"/>
+    <w:lsdException w:name="Medium Shading 2 Accent 3" w:uiPriority="-2000962674"/>
+    <w:lsdException w:name="Medium List 1 Accent 3" w:uiPriority="-2000898185"/>
+    <w:lsdException w:name="Medium List 2 Accent 3" w:uiPriority="1679239472"/>
+    <w:lsdException w:name="Medium Grid 1 Accent 3" w:uiPriority="1679239473"/>
+    <w:lsdException w:name="Medium Grid 2 Accent 3" w:uiPriority="-339904292"/>
+    <w:lsdException w:name="Medium Grid 3 Accent 3" w:uiPriority="-339903049"/>
+    <w:lsdException w:name="Dark List Accent 3" w:uiPriority="2021755032"/>
+    <w:lsdException w:name="Colorful Shading Accent 3" w:uiPriority="2021758549"/>
+    <w:lsdException w:name="Colorful List Accent 3" w:uiPriority="2059242208"/>
+    <w:lsdException w:name="Colorful Grid Accent 3" w:uiPriority="2059242347"/>
+    <w:lsdException w:name="Light Shading Accent 4" w:uiPriority="-1769277592"/>
+    <w:lsdException w:name="Light List Accent 4" w:uiPriority="-1766949975"/>
+    <w:lsdException w:name="Light Grid Accent 4" w:uiPriority="-930576256"/>
+    <w:lsdException w:name="Medium Shading 1 Accent 4" w:uiPriority="-930576249"/>
+    <w:lsdException w:name="Medium Shading 2 Accent 4" w:uiPriority="-2000962674"/>
+    <w:lsdException w:name="Medium List 1 Accent 4" w:uiPriority="-2000898185"/>
+    <w:lsdException w:name="Medium List 2 Accent 4" w:uiPriority="1679239472"/>
+    <w:lsdException w:name="Medium Grid 1 Accent 4" w:uiPriority="1679239473"/>
+    <w:lsdException w:name="Medium Grid 2 Accent 4" w:uiPriority="-339904292"/>
+    <w:lsdException w:name="Medium Grid 3 Accent 4" w:uiPriority="-339903049"/>
+    <w:lsdException w:name="Dark List Accent 4" w:uiPriority="2021755032"/>
+    <w:lsdException w:name="Colorful Shading Accent 4" w:uiPriority="2021758549"/>
+    <w:lsdException w:name="Colorful List Accent 4" w:uiPriority="2059242208"/>
+    <w:lsdException w:name="Colorful Grid Accent 4" w:uiPriority="2059242347"/>
+    <w:lsdException w:name="Light Shading Accent 5" w:uiPriority="-1769277592"/>
+    <w:lsdException w:name="Light List Accent 5" w:uiPriority="-1766949975"/>
+    <w:lsdException w:name="Light Grid Accent 5" w:uiPriority="-930576256"/>
+    <w:lsdException w:name="Medium Shading 1 Accent 5" w:uiPriority="-930576249"/>
+    <w:lsdException w:name="Medium Shading 2 Accent 5" w:uiPriority="-2000962674"/>
+    <w:lsdException w:name="Medium List 1 Accent 5" w:uiPriority="-2000898185"/>
+    <w:lsdException w:name="Medium List 2 Accent 5" w:uiPriority="1679239472"/>
+    <w:lsdException w:name="Medium Grid 1 Accent 5" w:uiPriority="1679239473"/>
+    <w:lsdException w:name="Medium Grid 2 Accent 5" w:uiPriority="-339904292"/>
+    <w:lsdException w:name="Medium Grid 3 Accent 5" w:uiPriority="-339903049"/>
+    <w:lsdException w:name="Dark List Accent 5" w:uiPriority="2021755032"/>
+    <w:lsdException w:name="Colorful Shading Accent 5" w:uiPriority="2021758549"/>
+    <w:lsdException w:name="Colorful List Accent 5" w:uiPriority="2059242208"/>
+    <w:lsdException w:name="Colorful Grid Accent 5" w:uiPriority="2059242347"/>
+    <w:lsdException w:name="Light Shading Accent 6" w:uiPriority="-1769277592"/>
+    <w:lsdException w:name="Light List Accent 6" w:uiPriority="-1766949975"/>
+    <w:lsdException w:name="Light Grid Accent 6" w:uiPriority="-930576256"/>
+    <w:lsdException w:name="Medium Shading 1 Accent 6" w:uiPriority="-930576249"/>
+    <w:lsdException w:name="Medium Shading 2 Accent 6" w:uiPriority="-2000962674"/>
+    <w:lsdException w:name="Medium List 1 Accent 6" w:uiPriority="-2000898185"/>
+    <w:lsdException w:name="Medium List 2 Accent 6" w:uiPriority="1679239472"/>
+    <w:lsdException w:name="Medium Grid 1 Accent 6" w:uiPriority="1679239473"/>
+    <w:lsdException w:name="Medium Grid 2 Accent 6" w:uiPriority="-339904292"/>
+    <w:lsdException w:name="Medium Grid 3 Accent 6" w:uiPriority="-339903049"/>
+    <w:lsdException w:name="Dark List Accent 6" w:uiPriority="2021755032"/>
+    <w:lsdException w:name="Colorful Shading Accent 6" w:uiPriority="2021758549"/>
+    <w:lsdException w:name="Colorful List Accent 6" w:uiPriority="2059242208"/>
+    <w:lsdException w:name="Colorful Grid Accent 6" w:uiPriority="2059242347"/>
+    <w:lsdException w:name="Subtle Emphasis" w:uiPriority="122059029" w:qFormat="1"/>
+    <w:lsdException w:name="Intense Emphasis" w:uiPriority="1415743619" w:qFormat="1"/>
+    <w:lsdException w:name="Subtle Reference" w:uiPriority="-1176573827" w:qFormat="1"/>
+    <w:lsdException w:name="Intense Reference" w:uiPriority="1114665480" w:qFormat="1"/>
+    <w:lsdException w:name="Book Title" w:uiPriority="359937561" w:qFormat="1"/>
+    <w:lsdException w:name="Bibliography" w:semiHidden="1" w:uiPriority="1886951721" w:unhideWhenUsed="1"/>
+    <w:lsdException w:name="TOC Heading" w:semiHidden="1" w:uiPriority="540161377" w:unhideWhenUsed="1" w:qFormat="1"/>
+    <w:lsdException w:name="Plain Table 1" w:uiPriority="-277434889"/>
+    <w:lsdException w:name="Plain Table 2" w:uiPriority="1464172930"/>
+    <w:lsdException w:name="Plain Table 3" w:uiPriority="1464172931"/>
+    <w:lsdException w:name="Plain Table 4" w:uiPriority="-914428724"/>
+    <w:lsdException w:name="Plain Table 5" w:uiPriority="-914428249"/>
+    <w:lsdException w:name="Grid Table Light" w:uiPriority="-277444472"/>
+    <w:lsdException w:name="Grid Table 1 Light" w:uiPriority="578818898"/>
+    <w:lsdException w:name="Grid Table 2" w:uiPriority="578819655"/>
+    <w:lsdException w:name="Grid Table 3" w:uiPriority="-1985427520"/>
+    <w:lsdException w:name="Grid Table 4" w:uiPriority="-1985427495"/>
+    <w:lsdException w:name="Grid Table 5 Dark" w:uiPriority="342250624"/>
+    <w:lsdException w:name="Grid Table 6 Colorful" w:uiPriority="1502836065"/>
+    <w:lsdException w:name="Grid Table 7 Colorful" w:uiPriority="645210994"/>
+    <w:lsdException w:name="Grid Table 1 Light Accent 1" w:uiPriority="578818898"/>
+    <w:lsdException w:name="Grid Table 2 Accent 1" w:uiPriority="578819655"/>
+    <w:lsdException w:name="Grid Table 3 Accent 1" w:uiPriority="-1985427520"/>
+    <w:lsdException w:name="Grid Table 4 Accent 1" w:uiPriority="-1985427495"/>
+    <w:lsdException w:name="Grid Table 5 Dark Accent 1" w:uiPriority="342250624"/>
+    <w:lsdException w:name="Grid Table 6 Colorful Accent 1" w:uiPriority="1502836065"/>
+    <w:lsdException w:name="Grid Table 7 Colorful Accent 1" w:uiPriority="645210994"/>
+    <w:lsdException w:name="Grid Table 1 Light Accent 2" w:uiPriority="578818898"/>
+    <w:lsdException w:name="Grid Table 2 Accent 2" w:uiPriority="578819655"/>
+    <w:lsdException w:name="Grid Table 3 Accent 2" w:uiPriority="-1985427520"/>
+    <w:lsdException w:name="Grid Table 4 Accent 2" w:uiPriority="-1985427495"/>
+    <w:lsdException w:name="Grid Table 5 Dark Accent 2" w:uiPriority="342250624"/>
+    <w:lsdException w:name="Grid Table 6 Colorful Accent 2" w:uiPriority="1502836065"/>
+    <w:lsdException w:name="Grid Table 7 Colorful Accent 2" w:uiPriority="645210994"/>
+    <w:lsdException w:name="Grid Table 1 Light Accent 3" w:uiPriority="578818898"/>
+    <w:lsdException w:name="Grid Table 2 Accent 3" w:uiPriority="578819655"/>
+    <w:lsdException w:name="Grid Table 3 Accent 3" w:uiPriority="-1985427520"/>
+    <w:lsdException w:name="Grid Table 4 Accent 3" w:uiPriority="-1985427495"/>
+    <w:lsdException w:name="Grid Table 5 Dark Accent 3" w:uiPriority="342250624"/>
+    <w:lsdException w:name="Grid Table 6 Colorful Accent 3" w:uiPriority="1502836065"/>
+    <w:lsdException w:name="Grid Table 7 Colorful Accent 3" w:uiPriority="645210994"/>
+    <w:lsdException w:name="Grid Table 1 Light Accent 4" w:uiPriority="578818898"/>
+    <w:lsdException w:name="Grid Table 2 Accent 4" w:uiPriority="578819655"/>
+    <w:lsdException w:name="Grid Table 3 Accent 4" w:uiPriority="-1985427520"/>
+    <w:lsdException w:name="Grid Table 4 Accent 4" w:uiPriority="-1985427495"/>
+    <w:lsdException w:name="Grid Table 5 Dark Accent 4" w:uiPriority="342250624"/>
+    <w:lsdException w:name="Grid Table 6 Colorful Accent 4" w:uiPriority="1502836065"/>
+    <w:lsdException w:name="Grid Table 7 Colorful Accent 4" w:uiPriority="645210994"/>
+    <w:lsdException w:name="Grid Table 1 Light Accent 5" w:uiPriority="578818898"/>
+    <w:lsdException w:name="Grid Table 2 Accent 5" w:uiPriority="578819655"/>
+    <w:lsdException w:name="Grid Table 3 Accent 5" w:uiPriority="-1985427520"/>
+    <w:lsdException w:name="Grid Table 4 Accent 5" w:uiPriority="-1985427495"/>
+    <w:lsdException w:name="Grid Table 5 Dark Accent 5" w:uiPriority="342250624"/>
+    <w:lsdException w:name="Grid Table 6 Colorful Accent 5" w:uiPriority="1502836065"/>
+    <w:lsdException w:name="Grid Table 7 Colorful Accent 5" w:uiPriority="645210994"/>
+    <w:lsdException w:name="Grid Table 1 Light Accent 6" w:uiPriority="578818898"/>
+    <w:lsdException w:name="Grid Table 2 Accent 6" w:uiPriority="578819655"/>
+    <w:lsdException w:name="Grid Table 3 Accent 6" w:uiPriority="-1985427520"/>
+    <w:lsdException w:name="Grid Table 4 Accent 6" w:uiPriority="-1985427495"/>
+    <w:lsdException w:name="Grid Table 5 Dark Accent 6" w:uiPriority="342250624"/>
+    <w:lsdException w:name="Grid Table 6 Colorful Accent 6" w:uiPriority="1502836065"/>
+    <w:lsdException w:name="Grid Table 7 Colorful Accent 6" w:uiPriority="645210994"/>
+    <w:lsdException w:name="List Table 1 Light" w:uiPriority="578818898"/>
+    <w:lsdException w:name="List Table 2" w:uiPriority="578819655"/>
+    <w:lsdException w:name="List Table 3" w:uiPriority="-1985427520"/>
+    <w:lsdException w:name="List Table 4" w:uiPriority="-1985427495"/>
+    <w:lsdException w:name="List Table 5 Dark" w:uiPriority="342250624"/>
+    <w:lsdException w:name="List Table 6 Colorful" w:uiPriority="1502836065"/>
+    <w:lsdException w:name="List Table 7 Colorful" w:uiPriority="645210994"/>
+    <w:lsdException w:name="List Table 1 Light Accent 1" w:uiPriority="578818898"/>
+    <w:lsdException w:name="List Table 2 Accent 1" w:uiPriority="578819655"/>
+    <w:lsdException w:name="List Table 3 Accent 1" w:uiPriority="-1985427520"/>
+    <w:lsdException w:name="List Table 4 Accent 1" w:uiPriority="-1985427495"/>
+    <w:lsdException w:name="List Table 5 Dark Accent 1" w:uiPriority="342250624"/>
+    <w:lsdException w:name="List Table 6 Colorful Accent 1" w:uiPriority="1502836065"/>
+    <w:lsdException w:name="List Table 7 Colorful Accent 1" w:uiPriority="645210994"/>
+    <w:lsdException w:name="List Table 1 Light Accent 2" w:uiPriority="578818898"/>
+    <w:lsdException w:name="List Table 2 Accent 2" w:uiPriority="578819655"/>
+    <w:lsdException w:name="List Table 3 Accent 2" w:uiPriority="-1985427520"/>
+    <w:lsdException w:name="List Table 4 Accent 2" w:uiPriority="-1985427495"/>
+    <w:lsdException w:name="List Table 5 Dark Accent 2" w:uiPriority="342250624"/>
+    <w:lsdException w:name="List Table 6 Colorful Accent 2" w:uiPriority="1502836065"/>
+    <w:lsdException w:name="List Table 7 Colorful Accent 2" w:uiPriority="645210994"/>
+    <w:lsdException w:name="List Table 1 Light Accent 3" w:uiPriority="578818898"/>
+    <w:lsdException w:name="List Table 2 Accent 3" w:uiPriority="578819655"/>
+    <w:lsdException w:name="List Table 3 Accent 3" w:uiPriority="-1985427520"/>
+    <w:lsdException w:name="List Table 4 Accent 3" w:uiPriority="-1985427495"/>
+    <w:lsdException w:name="List Table 5 Dark Accent 3" w:uiPriority="342250624"/>
+    <w:lsdException w:name="List Table 6 Colorful Accent 3" w:uiPriority="1502836065"/>
+    <w:lsdException w:name="List Table 7 Colorful Accent 3" w:uiPriority="645210994"/>
+    <w:lsdException w:name="List Table 1 Light Accent 4" w:uiPriority="578818898"/>
+    <w:lsdException w:name="List Table 2 Accent 4" w:uiPriority="578819655"/>
+    <w:lsdException w:name="List Table 3 Accent 4" w:uiPriority="-1985427520"/>
+    <w:lsdException w:name="List Table 4 Accent 4" w:uiPriority="-1985427495"/>
+    <w:lsdException w:name="List Table 5 Dark Accent 4" w:uiPriority="342250624"/>
+    <w:lsdException w:name="List Table 6 Colorful Accent 4" w:uiPriority="1502836065"/>
+    <w:lsdException w:name="List Table 7 Colorful Accent 4" w:uiPriority="645210994"/>
+    <w:lsdException w:name="List Table 1 Light Accent 5" w:uiPriority="578818898"/>
+    <w:lsdException w:name="List Table 2 Accent 5" w:uiPriority="578819655"/>
+    <w:lsdException w:name="List Table 3 Accent 5" w:uiPriority="-1985427520"/>
+    <w:lsdException w:name="List Table 4 Accent 5" w:uiPriority="-1985427495"/>
+    <w:lsdException w:name="List Table 5 Dark Accent 5" w:uiPriority="342250624"/>
+    <w:lsdException w:name="List Table 6 Colorful Accent 5" w:uiPriority="1502836065"/>
+    <w:lsdException w:name="List Table 7 Colorful Accent 5" w:uiPriority="645210994"/>
+    <w:lsdException w:name="List Table 1 Light Accent 6" w:uiPriority="578818898"/>
+    <w:lsdException w:name="List Table 2 Accent 6" w:uiPriority="578819655"/>
+    <w:lsdException w:name="List Table 3 Accent 6" w:uiPriority="-1985427520"/>
+    <w:lsdException w:name="List Table 4 Accent 6" w:uiPriority="-1985427495"/>
+    <w:lsdException w:name="List Table 5 Dark Accent 6" w:uiPriority="342250624"/>
+    <w:lsdException w:name="List Table 6 Colorful Accent 6" w:uiPriority="1502836065"/>
+    <w:lsdException w:name="List Table 7 Colorful Accent 6" w:uiPriority="645210994"/>
   </w:latentStyles>
   <w:style w:type="paragraph" w:default="1" w:styleId="a1">
     <w:name w:val="Normal"/>
